--- a/Gestion/Rapports de tests/I1.1_gén-acquisition.docx
+++ b/Gestion/Rapports de tests/I1.1_gén-acquisition.docx
@@ -32,10 +32,7 @@
               <w:t>Test d’intégration génération et acquisition</w:t>
             </w:r>
           </w:p>
-          <w:p>
-            <w:bookmarkStart w:id="0" w:name="_GoBack"/>
-            <w:bookmarkEnd w:id="0"/>
-          </w:p>
+          <w:p/>
         </w:tc>
         <w:tc>
           <w:tcPr>
@@ -96,7 +93,6 @@
     </w:p>
     <w:p>
       <w:pPr>
-        <w:ind w:left="360"/>
         <w:rPr>
           <w:sz w:val="24"/>
           <w:szCs w:val="24"/>
@@ -107,7 +103,7 @@
           <w:sz w:val="24"/>
           <w:szCs w:val="24"/>
         </w:rPr>
-        <w:t>Entrez la description du test ici</w:t>
+        <w:t xml:space="preserve">      Tester le traitement du signal analogique provenant du circuit d’ampli par l’ADC du DSP.</w:t>
       </w:r>
     </w:p>
     <w:p>
@@ -173,7 +169,7 @@
           <w:sz w:val="24"/>
           <w:szCs w:val="24"/>
         </w:rPr>
-        <w:t>Équipement 1 :</w:t>
+        <w:t>Équipement 1 : Circuit de pré amplification et d’amplification</w:t>
       </w:r>
     </w:p>
     <w:p>
@@ -193,8 +189,17 @@
           <w:sz w:val="24"/>
           <w:szCs w:val="24"/>
         </w:rPr>
-        <w:t>Équipement 2 :</w:t>
+        <w:t xml:space="preserve">Équipement 2 : 2 </w:t>
       </w:r>
+      <w:proofErr w:type="spellStart"/>
+      <w:r>
+        <w:rPr>
+          <w:sz w:val="24"/>
+          <w:szCs w:val="24"/>
+        </w:rPr>
+        <w:t>piézos</w:t>
+      </w:r>
+      <w:proofErr w:type="spellEnd"/>
     </w:p>
     <w:p>
       <w:pPr>
@@ -213,7 +218,7 @@
           <w:sz w:val="24"/>
           <w:szCs w:val="24"/>
         </w:rPr>
-        <w:t>Équipement 3 :</w:t>
+        <w:t>Équipement 3 : objet en céramique ou porcelaine (utilisé pour l’application)</w:t>
       </w:r>
     </w:p>
     <w:p>
@@ -233,7 +238,7 @@
           <w:sz w:val="24"/>
           <w:szCs w:val="24"/>
         </w:rPr>
-        <w:t>Équipement 4 :</w:t>
+        <w:t>Équipement 4 : DSP programmé</w:t>
       </w:r>
     </w:p>
     <w:p>
@@ -392,6 +397,29 @@
                 <w:szCs w:val="24"/>
               </w:rPr>
             </w:pPr>
+            <w:r>
+              <w:rPr>
+                <w:sz w:val="24"/>
+                <w:szCs w:val="24"/>
+              </w:rPr>
+              <w:t xml:space="preserve">Lire le </w:t>
+            </w:r>
+            <w:proofErr w:type="spellStart"/>
+            <w:r>
+              <w:rPr>
+                <w:sz w:val="24"/>
+                <w:szCs w:val="24"/>
+              </w:rPr>
+              <w:t>sweep</w:t>
+            </w:r>
+            <w:proofErr w:type="spellEnd"/>
+            <w:r>
+              <w:rPr>
+                <w:sz w:val="24"/>
+                <w:szCs w:val="24"/>
+              </w:rPr>
+              <w:t xml:space="preserve"> avec l’ADC. Valider le résultat sur l’ordinateur</w:t>
+            </w:r>
           </w:p>
         </w:tc>
         <w:tc>
@@ -407,6 +435,22 @@
                 <w:szCs w:val="24"/>
               </w:rPr>
             </w:pPr>
+            <w:proofErr w:type="spellStart"/>
+            <w:r>
+              <w:rPr>
+                <w:sz w:val="24"/>
+                <w:szCs w:val="24"/>
+              </w:rPr>
+              <w:t>Sweep</w:t>
+            </w:r>
+            <w:proofErr w:type="spellEnd"/>
+            <w:r>
+              <w:rPr>
+                <w:sz w:val="24"/>
+                <w:szCs w:val="24"/>
+              </w:rPr>
+              <w:t xml:space="preserve"> 20kHz-40kHz à la sortie du préamplificateur</w:t>
+            </w:r>
           </w:p>
         </w:tc>
         <w:tc>
@@ -422,6 +466,29 @@
                 <w:szCs w:val="24"/>
               </w:rPr>
             </w:pPr>
+            <w:r>
+              <w:rPr>
+                <w:sz w:val="24"/>
+                <w:szCs w:val="24"/>
+              </w:rPr>
+              <w:t xml:space="preserve">Le </w:t>
+            </w:r>
+            <w:proofErr w:type="spellStart"/>
+            <w:r>
+              <w:rPr>
+                <w:sz w:val="24"/>
+                <w:szCs w:val="24"/>
+              </w:rPr>
+              <w:t>sweep</w:t>
+            </w:r>
+            <w:proofErr w:type="spellEnd"/>
+            <w:r>
+              <w:rPr>
+                <w:sz w:val="24"/>
+                <w:szCs w:val="24"/>
+              </w:rPr>
+              <w:t xml:space="preserve"> est correctement traité par l’ADC</w:t>
+            </w:r>
           </w:p>
         </w:tc>
       </w:tr>
@@ -516,7 +583,23 @@
           <w:sz w:val="24"/>
           <w:szCs w:val="24"/>
         </w:rPr>
-        <w:t>Étape 1</w:t>
+        <w:t xml:space="preserve">Brancher le circuit et les </w:t>
+      </w:r>
+      <w:proofErr w:type="spellStart"/>
+      <w:r>
+        <w:rPr>
+          <w:sz w:val="24"/>
+          <w:szCs w:val="24"/>
+        </w:rPr>
+        <w:t>piézos</w:t>
+      </w:r>
+      <w:proofErr w:type="spellEnd"/>
+      <w:r>
+        <w:rPr>
+          <w:sz w:val="24"/>
+          <w:szCs w:val="24"/>
+        </w:rPr>
+        <w:t xml:space="preserve"> sur le DSP</w:t>
       </w:r>
     </w:p>
     <w:p>
@@ -536,8 +619,17 @@
           <w:sz w:val="24"/>
           <w:szCs w:val="24"/>
         </w:rPr>
-        <w:t>Étape 2</w:t>
+        <w:t xml:space="preserve">Générer un </w:t>
       </w:r>
+      <w:proofErr w:type="spellStart"/>
+      <w:r>
+        <w:rPr>
+          <w:sz w:val="24"/>
+          <w:szCs w:val="24"/>
+        </w:rPr>
+        <w:t>sweep</w:t>
+      </w:r>
+      <w:proofErr w:type="spellEnd"/>
     </w:p>
     <w:p>
       <w:pPr>
@@ -556,7 +648,7 @@
           <w:sz w:val="24"/>
           <w:szCs w:val="24"/>
         </w:rPr>
-        <w:t>Étape 3</w:t>
+        <w:t>Vérifier le résultat sur l’ordinateur</w:t>
       </w:r>
     </w:p>
     <w:p>
@@ -775,6 +867,14 @@
                 <w:szCs w:val="24"/>
               </w:rPr>
             </w:pPr>
+            <w:r>
+              <w:rPr>
+                <w:b/>
+                <w:sz w:val="24"/>
+                <w:szCs w:val="24"/>
+              </w:rPr>
+              <w:t>2017/04/19</w:t>
+            </w:r>
           </w:p>
         </w:tc>
         <w:tc>
@@ -789,6 +889,14 @@
                 <w:szCs w:val="24"/>
               </w:rPr>
             </w:pPr>
+            <w:r>
+              <w:rPr>
+                <w:b/>
+                <w:sz w:val="24"/>
+                <w:szCs w:val="24"/>
+              </w:rPr>
+              <w:t>N/A</w:t>
+            </w:r>
           </w:p>
         </w:tc>
         <w:tc>
@@ -803,6 +911,32 @@
                 <w:szCs w:val="24"/>
               </w:rPr>
             </w:pPr>
+            <w:r>
+              <w:rPr>
+                <w:b/>
+                <w:sz w:val="24"/>
+                <w:szCs w:val="24"/>
+              </w:rPr>
+              <w:t xml:space="preserve">Le </w:t>
+            </w:r>
+            <w:proofErr w:type="spellStart"/>
+            <w:r>
+              <w:rPr>
+                <w:b/>
+                <w:sz w:val="24"/>
+                <w:szCs w:val="24"/>
+              </w:rPr>
+              <w:t>sweep</w:t>
+            </w:r>
+            <w:proofErr w:type="spellEnd"/>
+            <w:r>
+              <w:rPr>
+                <w:b/>
+                <w:sz w:val="24"/>
+                <w:szCs w:val="24"/>
+              </w:rPr>
+              <w:t xml:space="preserve"> est correctement traité, on peut observer le signal en mémoire sur un graph</w:t>
+            </w:r>
           </w:p>
         </w:tc>
         <w:tc>
@@ -817,6 +951,14 @@
                 <w:szCs w:val="24"/>
               </w:rPr>
             </w:pPr>
+            <w:r>
+              <w:rPr>
+                <w:b/>
+                <w:sz w:val="24"/>
+                <w:szCs w:val="24"/>
+              </w:rPr>
+              <w:t>non</w:t>
+            </w:r>
           </w:p>
         </w:tc>
         <w:tc>
@@ -831,6 +973,16 @@
                 <w:szCs w:val="24"/>
               </w:rPr>
             </w:pPr>
+            <w:r>
+              <w:rPr>
+                <w:b/>
+                <w:sz w:val="24"/>
+                <w:szCs w:val="24"/>
+              </w:rPr>
+              <w:t>Tout fonctionne</w:t>
+            </w:r>
+            <w:bookmarkStart w:id="0" w:name="_GoBack"/>
+            <w:bookmarkEnd w:id="0"/>
           </w:p>
         </w:tc>
       </w:tr>
